--- a/Corregidor de examenes.docx
+++ b/Corregidor de examenes.docx
@@ -9,20 +9,23 @@
     </w:p>
     <w:p>
       <w:r>
-        <w:t>Numero de preguntas / entre la nota máxima normalmente un 10</w:t>
+        <w:t>Pregunta buena número</w:t>
+      </w:r>
+      <w:r>
+        <w:t xml:space="preserve"> de preguntas / entre la nota máxima normalmente un 10</w:t>
       </w:r>
     </w:p>
     <w:p>
       <w:r>
         <w:t>La pregunta mala 1/3 de la buena y resta de la nota final</w:t>
       </w:r>
-      <w:bookmarkStart w:id="0" w:name="_GoBack"/>
-      <w:bookmarkEnd w:id="0"/>
     </w:p>
     <w:p>
       <w:r>
         <w:t xml:space="preserve">Cada apartado 4 repuesta solo una correcta </w:t>
       </w:r>
+      <w:bookmarkStart w:id="0" w:name="_GoBack"/>
+      <w:bookmarkEnd w:id="0"/>
     </w:p>
     <w:sectPr>
       <w:pgSz w:w="11906" w:h="16838"/>
